--- a/Neural Network Report.docx
+++ b/Neural Network Report.docx
@@ -72,7 +72,19 @@
         </w:numPr>
       </w:pPr>
       <w:r>
-        <w:t>generate_NN.py: contains function that generates a NN text file of pseudo-random weights in the desired form based on the provided number of layers and number of nodes per each layer from the user interface entries</w:t>
+        <w:t>generate_NN.py: contains function that generates a NN text file of pseudo-random</w:t>
+      </w:r>
+      <w:r>
+        <w:t>ly generated</w:t>
+      </w:r>
+      <w:r>
+        <w:t xml:space="preserve"> weights</w:t>
+      </w:r>
+      <w:r>
+        <w:t xml:space="preserve"> (found random float values between 0 and 1)</w:t>
+      </w:r>
+      <w:r>
+        <w:t xml:space="preserve"> in the desired form based on the provided number of layers and number of nodes per each layer from the user interface entries</w:t>
       </w:r>
     </w:p>
     <w:p>
@@ -164,6 +176,164 @@
     <w:p/>
     <w:p/>
     <w:p>
+      <w:r>
+        <w:t>Ex)</w:t>
+      </w:r>
+    </w:p>
+    <w:p>
+      <w:pPr>
+        <w:rPr>
+          <w:noProof/>
+        </w:rPr>
+      </w:pPr>
+      <w:r>
+        <w:t xml:space="preserve"> </w:t>
+      </w:r>
+      <w:r>
+        <w:rPr>
+          <w:noProof/>
+        </w:rPr>
+        <w:drawing>
+          <wp:inline distT="0" distB="0" distL="0" distR="0" wp14:anchorId="3795E9B1" wp14:editId="73CE4E45">
+            <wp:extent cx="2540000" cy="2540000"/>
+            <wp:effectExtent l="0" t="0" r="0" b="0"/>
+            <wp:docPr id="5" name="Picture 5" descr="A close-up of a hand&#10;&#10;Description automatically generated"/>
+            <wp:cNvGraphicFramePr>
+              <a:graphicFrameLocks xmlns:a="http://schemas.openxmlformats.org/drawingml/2006/main" noChangeAspect="1"/>
+            </wp:cNvGraphicFramePr>
+            <a:graphic xmlns:a="http://schemas.openxmlformats.org/drawingml/2006/main">
+              <a:graphicData uri="http://schemas.openxmlformats.org/drawingml/2006/picture">
+                <pic:pic xmlns:pic="http://schemas.openxmlformats.org/drawingml/2006/picture">
+                  <pic:nvPicPr>
+                    <pic:cNvPr id="5" name="Picture 5" descr="A close-up of a hand&#10;&#10;Description automatically generated"/>
+                    <pic:cNvPicPr/>
+                  </pic:nvPicPr>
+                  <pic:blipFill>
+                    <a:blip r:embed="rId8"/>
+                    <a:stretch>
+                      <a:fillRect/>
+                    </a:stretch>
+                  </pic:blipFill>
+                  <pic:spPr>
+                    <a:xfrm>
+                      <a:off x="0" y="0"/>
+                      <a:ext cx="2540000" cy="2540000"/>
+                    </a:xfrm>
+                    <a:prstGeom prst="rect">
+                      <a:avLst/>
+                    </a:prstGeom>
+                  </pic:spPr>
+                </pic:pic>
+              </a:graphicData>
+            </a:graphic>
+          </wp:inline>
+        </w:drawing>
+      </w:r>
+      <w:r>
+        <w:rPr>
+          <w:noProof/>
+        </w:rPr>
+        <w:t xml:space="preserve"> </w:t>
+      </w:r>
+    </w:p>
+    <w:p>
+      <w:pPr>
+        <w:rPr>
+          <w:noProof/>
+        </w:rPr>
+      </w:pPr>
+      <w:r>
+        <w:rPr>
+          <w:noProof/>
+        </w:rPr>
+        <w:drawing>
+          <wp:inline distT="0" distB="0" distL="0" distR="0" wp14:anchorId="7961EFCC" wp14:editId="3D396ED4">
+            <wp:extent cx="2540000" cy="2540000"/>
+            <wp:effectExtent l="0" t="0" r="0" b="0"/>
+            <wp:docPr id="6" name="Picture 6" descr="A close up of a rose&#10;&#10;Description automatically generated with low confidence"/>
+            <wp:cNvGraphicFramePr>
+              <a:graphicFrameLocks xmlns:a="http://schemas.openxmlformats.org/drawingml/2006/main" noChangeAspect="1"/>
+            </wp:cNvGraphicFramePr>
+            <a:graphic xmlns:a="http://schemas.openxmlformats.org/drawingml/2006/main">
+              <a:graphicData uri="http://schemas.openxmlformats.org/drawingml/2006/picture">
+                <pic:pic xmlns:pic="http://schemas.openxmlformats.org/drawingml/2006/picture">
+                  <pic:nvPicPr>
+                    <pic:cNvPr id="6" name="Picture 6" descr="A close up of a rose&#10;&#10;Description automatically generated with low confidence"/>
+                    <pic:cNvPicPr/>
+                  </pic:nvPicPr>
+                  <pic:blipFill>
+                    <a:blip r:embed="rId9"/>
+                    <a:stretch>
+                      <a:fillRect/>
+                    </a:stretch>
+                  </pic:blipFill>
+                  <pic:spPr>
+                    <a:xfrm>
+                      <a:off x="0" y="0"/>
+                      <a:ext cx="2540000" cy="2540000"/>
+                    </a:xfrm>
+                    <a:prstGeom prst="rect">
+                      <a:avLst/>
+                    </a:prstGeom>
+                  </pic:spPr>
+                </pic:pic>
+              </a:graphicData>
+            </a:graphic>
+          </wp:inline>
+        </w:drawing>
+      </w:r>
+      <w:r>
+        <w:rPr>
+          <w:noProof/>
+        </w:rPr>
+        <w:t xml:space="preserve"> </w:t>
+      </w:r>
+    </w:p>
+    <w:p>
+      <w:r>
+        <w:rPr>
+          <w:noProof/>
+        </w:rPr>
+        <w:drawing>
+          <wp:inline distT="0" distB="0" distL="0" distR="0" wp14:anchorId="0DB29DA4" wp14:editId="1856609E">
+            <wp:extent cx="2540000" cy="2540000"/>
+            <wp:effectExtent l="0" t="0" r="0" b="0"/>
+            <wp:docPr id="7" name="Picture 7" descr="A close-up of a hand&#10;&#10;Description automatically generated with medium confidence"/>
+            <wp:cNvGraphicFramePr>
+              <a:graphicFrameLocks xmlns:a="http://schemas.openxmlformats.org/drawingml/2006/main" noChangeAspect="1"/>
+            </wp:cNvGraphicFramePr>
+            <a:graphic xmlns:a="http://schemas.openxmlformats.org/drawingml/2006/main">
+              <a:graphicData uri="http://schemas.openxmlformats.org/drawingml/2006/picture">
+                <pic:pic xmlns:pic="http://schemas.openxmlformats.org/drawingml/2006/picture">
+                  <pic:nvPicPr>
+                    <pic:cNvPr id="7" name="Picture 7" descr="A close-up of a hand&#10;&#10;Description automatically generated with medium confidence"/>
+                    <pic:cNvPicPr/>
+                  </pic:nvPicPr>
+                  <pic:blipFill>
+                    <a:blip r:embed="rId10"/>
+                    <a:stretch>
+                      <a:fillRect/>
+                    </a:stretch>
+                  </pic:blipFill>
+                  <pic:spPr>
+                    <a:xfrm>
+                      <a:off x="0" y="0"/>
+                      <a:ext cx="2540000" cy="2540000"/>
+                    </a:xfrm>
+                    <a:prstGeom prst="rect">
+                      <a:avLst/>
+                    </a:prstGeom>
+                  </pic:spPr>
+                </pic:pic>
+              </a:graphicData>
+            </a:graphic>
+          </wp:inline>
+        </w:drawing>
+      </w:r>
+    </w:p>
+    <w:p/>
+    <w:p/>
+    <w:p>
       <w:pPr>
         <w:rPr>
           <w:b/>
@@ -177,13 +347,39 @@
           <w:bCs/>
           <w:u w:val="single"/>
         </w:rPr>
-        <w:lastRenderedPageBreak/>
         <w:t>User Interface</w:t>
       </w:r>
     </w:p>
     <w:p>
       <w:r>
-        <w:t>Ex 1)</w:t>
+        <w:t>*</w:t>
+      </w:r>
+      <w:proofErr w:type="gramStart"/>
+      <w:r>
+        <w:t>images</w:t>
+      </w:r>
+      <w:proofErr w:type="gramEnd"/>
+      <w:r>
+        <w:t xml:space="preserve"> of ex 1 &amp; 2 were taken prior to adding a activation function switch. </w:t>
+      </w:r>
+      <w:r>
+        <w:t xml:space="preserve">Priorly, </w:t>
+      </w:r>
+      <w:proofErr w:type="gramStart"/>
+      <w:r>
+        <w:t>all of</w:t>
+      </w:r>
+      <w:proofErr w:type="gramEnd"/>
+      <w:r>
+        <w:t xml:space="preserve"> the activation and descent was based on sigmoid function.</w:t>
+      </w:r>
+    </w:p>
+    <w:p>
+      <w:r>
+        <w:t>E</w:t>
+      </w:r>
+      <w:r>
+        <w:t>x 1)</w:t>
       </w:r>
     </w:p>
     <w:p>
@@ -207,7 +403,7 @@
                     <pic:cNvPicPr/>
                   </pic:nvPicPr>
                   <pic:blipFill>
-                    <a:blip r:embed="rId8" cstate="print">
+                    <a:blip r:embed="rId11" cstate="print">
                       <a:extLst>
                         <a:ext uri="{28A0092B-C50C-407E-A947-70E740481C1C}">
                           <a14:useLocalDpi xmlns:a14="http://schemas.microsoft.com/office/drawing/2010/main" val="0"/>
@@ -234,6 +430,21 @@
         </w:drawing>
       </w:r>
     </w:p>
+    <w:p>
+      <w:pPr>
+        <w:pStyle w:val="ListParagraph"/>
+        <w:numPr>
+          <w:ilvl w:val="0"/>
+          <w:numId w:val="1"/>
+        </w:numPr>
+      </w:pPr>
+      <w:r>
+        <w:t xml:space="preserve">Pressing generate would generate a NN with 2 hidden layers </w:t>
+      </w:r>
+      <w:r>
+        <w:t>(with 5 &amp; 6 nodes) as well as input and output nodes with 10 nodes each as weights that account for a bias term as the first term of each layer</w:t>
+      </w:r>
+    </w:p>
     <w:p/>
     <w:p>
       <w:r>
@@ -261,7 +472,7 @@
                     <pic:cNvPicPr/>
                   </pic:nvPicPr>
                   <pic:blipFill>
-                    <a:blip r:embed="rId9">
+                    <a:blip r:embed="rId12">
                       <a:extLst>
                         <a:ext uri="{28A0092B-C50C-407E-A947-70E740481C1C}">
                           <a14:useLocalDpi xmlns:a14="http://schemas.microsoft.com/office/drawing/2010/main" val="0"/>
@@ -291,7 +502,73 @@
     <w:p/>
     <w:p>
       <w:r>
-        <w:t xml:space="preserve">The train and test entries are same as the stated requirements. The generate entries </w:t>
+        <w:t>Ex 3)</w:t>
+      </w:r>
+      <w:r>
+        <w:rPr>
+          <w:noProof/>
+        </w:rPr>
+        <w:drawing>
+          <wp:inline distT="0" distB="0" distL="0" distR="0" wp14:anchorId="168A6AB3" wp14:editId="519EDC50">
+            <wp:extent cx="5943600" cy="2974975"/>
+            <wp:effectExtent l="0" t="0" r="0" b="0"/>
+            <wp:docPr id="9" name="Picture 9" descr="Graphical user interface, application&#10;&#10;Description automatically generated"/>
+            <wp:cNvGraphicFramePr>
+              <a:graphicFrameLocks xmlns:a="http://schemas.openxmlformats.org/drawingml/2006/main" noChangeAspect="1"/>
+            </wp:cNvGraphicFramePr>
+            <a:graphic xmlns:a="http://schemas.openxmlformats.org/drawingml/2006/main">
+              <a:graphicData uri="http://schemas.openxmlformats.org/drawingml/2006/picture">
+                <pic:pic xmlns:pic="http://schemas.openxmlformats.org/drawingml/2006/picture">
+                  <pic:nvPicPr>
+                    <pic:cNvPr id="9" name="Picture 9" descr="Graphical user interface, application&#10;&#10;Description automatically generated"/>
+                    <pic:cNvPicPr/>
+                  </pic:nvPicPr>
+                  <pic:blipFill>
+                    <a:blip r:embed="rId13">
+                      <a:extLst>
+                        <a:ext uri="{28A0092B-C50C-407E-A947-70E740481C1C}">
+                          <a14:useLocalDpi xmlns:a14="http://schemas.microsoft.com/office/drawing/2010/main" val="0"/>
+                        </a:ext>
+                      </a:extLst>
+                    </a:blip>
+                    <a:stretch>
+                      <a:fillRect/>
+                    </a:stretch>
+                  </pic:blipFill>
+                  <pic:spPr>
+                    <a:xfrm>
+                      <a:off x="0" y="0"/>
+                      <a:ext cx="5943600" cy="2974975"/>
+                    </a:xfrm>
+                    <a:prstGeom prst="rect">
+                      <a:avLst/>
+                    </a:prstGeom>
+                  </pic:spPr>
+                </pic:pic>
+              </a:graphicData>
+            </a:graphic>
+          </wp:inline>
+        </w:drawing>
+      </w:r>
+    </w:p>
+    <w:p/>
+    <w:p>
+      <w:r>
+        <w:t>The train and test entries are same as the stated requirements</w:t>
+      </w:r>
+      <w:r>
+        <w:t xml:space="preserve"> (except that I have a choice of either sigmoid or </w:t>
+      </w:r>
+      <w:proofErr w:type="spellStart"/>
+      <w:r>
+        <w:t>ReLu</w:t>
+      </w:r>
+      <w:proofErr w:type="spellEnd"/>
+      <w:r>
+        <w:t xml:space="preserve"> available)</w:t>
+      </w:r>
+      <w:r>
+        <w:t xml:space="preserve">. The generate entries </w:t>
       </w:r>
       <w:r>
         <w:t xml:space="preserve">take in the number of layers and the number of nodes per layer with a single space as the delimiter. As the * shows, the number of layers and the number of values </w:t>
@@ -304,11 +581,380 @@
       <w:r>
         <w:t xml:space="preserve"> the number of nodes entry must match. To apply any of the functions, the buttons on the bottom and can be pressed.</w:t>
       </w:r>
-    </w:p>
-    <w:p>
-      <w:r>
+      <w:r>
+        <w:t xml:space="preserve"> It is also important to note that the activation function applies to both train and test functions.</w:t>
+      </w:r>
+    </w:p>
+    <w:p/>
+    <w:p>
+      <w:r>
+        <w:t>Custom Dataset</w:t>
+      </w:r>
+    </w:p>
+    <w:p/>
+    <w:p>
+      <w:pPr>
+        <w:pStyle w:val="ListParagraph"/>
+        <w:numPr>
+          <w:ilvl w:val="0"/>
+          <w:numId w:val="1"/>
+        </w:numPr>
+      </w:pPr>
+      <w:r>
+        <w:t xml:space="preserve">Although 200x200 dimension and 43 total images would be quick to process for any modern NN (especially running on GPU), the “manual” method of computing values on an index basis proved to be a long task for my machine. For example, I had to abandon a </w:t>
+      </w:r>
+      <w:r>
+        <w:t xml:space="preserve">training instance of a single hidden layer model of </w:t>
+      </w:r>
+      <w:proofErr w:type="gramStart"/>
+      <w:r>
+        <w:t>a 100 epochs</w:t>
+      </w:r>
+      <w:proofErr w:type="gramEnd"/>
+      <w:r>
+        <w:t xml:space="preserve"> because it was taking too long with an unforeseeable future. However, shorter epoch studies with various NN structures were accomplished.</w:t>
+      </w:r>
+      <w:r>
+        <w:t xml:space="preserve"> </w:t>
+      </w:r>
+      <w:proofErr w:type="gramStart"/>
+      <w:r>
+        <w:t>With that being said, shorter</w:t>
+      </w:r>
+      <w:proofErr w:type="gramEnd"/>
+      <w:r>
+        <w:t xml:space="preserve"> epoch iterations still took a lengthy number of minutes to compute.</w:t>
+      </w:r>
+    </w:p>
+    <w:p>
+      <w:pPr>
+        <w:pStyle w:val="ListParagraph"/>
+        <w:numPr>
+          <w:ilvl w:val="0"/>
+          <w:numId w:val="1"/>
+        </w:numPr>
+      </w:pPr>
+      <w:r>
+        <w:t>For all cases, the testing set consisted of 9 examples (3 of each) and the training set consisted of 34 examples.</w:t>
+      </w:r>
+    </w:p>
+    <w:p/>
+    <w:p>
+      <w:pPr>
+        <w:pStyle w:val="ListParagraph"/>
+        <w:numPr>
+          <w:ilvl w:val="0"/>
+          <w:numId w:val="1"/>
+        </w:numPr>
+      </w:pPr>
+      <w:r>
+        <w:t>Case Study: Single Hidden Layer</w:t>
+      </w:r>
+      <w:r>
+        <w:t xml:space="preserve"> (16 nodes</w:t>
+      </w:r>
+      <w:r>
+        <w:t xml:space="preserve"> unless stated otherwise</w:t>
+      </w:r>
+      <w:r>
+        <w:t>)</w:t>
+      </w:r>
+    </w:p>
+    <w:p>
+      <w:pPr>
+        <w:pStyle w:val="ListParagraph"/>
+      </w:pPr>
+    </w:p>
+    <w:p>
+      <w:pPr>
+        <w:pStyle w:val="ListParagraph"/>
+        <w:numPr>
+          <w:ilvl w:val="1"/>
+          <w:numId w:val="1"/>
+        </w:numPr>
+      </w:pPr>
+      <w:r>
+        <w:t>Learn rate = 0.08, Epochs = 10, Activation = sigmoid</w:t>
+      </w:r>
+    </w:p>
+    <w:p>
+      <w:pPr>
+        <w:pStyle w:val="ListParagraph"/>
+        <w:ind w:left="1800"/>
+      </w:pPr>
+      <w:r>
+        <w:rPr>
+          <w:noProof/>
+        </w:rPr>
         <w:lastRenderedPageBreak/>
-        <w:t>Custom Dataset</w:t>
+        <w:drawing>
+          <wp:inline distT="0" distB="0" distL="0" distR="0" wp14:anchorId="4C60F8A6" wp14:editId="309BDB7C">
+            <wp:extent cx="3530600" cy="1333500"/>
+            <wp:effectExtent l="0" t="0" r="0" b="0"/>
+            <wp:docPr id="3" name="Picture 3" descr="Text&#10;&#10;Description automatically generated"/>
+            <wp:cNvGraphicFramePr>
+              <a:graphicFrameLocks xmlns:a="http://schemas.openxmlformats.org/drawingml/2006/main" noChangeAspect="1"/>
+            </wp:cNvGraphicFramePr>
+            <a:graphic xmlns:a="http://schemas.openxmlformats.org/drawingml/2006/main">
+              <a:graphicData uri="http://schemas.openxmlformats.org/drawingml/2006/picture">
+                <pic:pic xmlns:pic="http://schemas.openxmlformats.org/drawingml/2006/picture">
+                  <pic:nvPicPr>
+                    <pic:cNvPr id="3" name="Picture 3" descr="Text&#10;&#10;Description automatically generated"/>
+                    <pic:cNvPicPr/>
+                  </pic:nvPicPr>
+                  <pic:blipFill>
+                    <a:blip r:embed="rId14">
+                      <a:extLst>
+                        <a:ext uri="{28A0092B-C50C-407E-A947-70E740481C1C}">
+                          <a14:useLocalDpi xmlns:a14="http://schemas.microsoft.com/office/drawing/2010/main" val="0"/>
+                        </a:ext>
+                      </a:extLst>
+                    </a:blip>
+                    <a:stretch>
+                      <a:fillRect/>
+                    </a:stretch>
+                  </pic:blipFill>
+                  <pic:spPr>
+                    <a:xfrm>
+                      <a:off x="0" y="0"/>
+                      <a:ext cx="3530600" cy="1333500"/>
+                    </a:xfrm>
+                    <a:prstGeom prst="rect">
+                      <a:avLst/>
+                    </a:prstGeom>
+                  </pic:spPr>
+                </pic:pic>
+              </a:graphicData>
+            </a:graphic>
+          </wp:inline>
+        </w:drawing>
+      </w:r>
+    </w:p>
+    <w:p>
+      <w:pPr>
+        <w:pStyle w:val="ListParagraph"/>
+        <w:ind w:left="1800"/>
+      </w:pPr>
+    </w:p>
+    <w:p>
+      <w:pPr>
+        <w:pStyle w:val="ListParagraph"/>
+        <w:numPr>
+          <w:ilvl w:val="1"/>
+          <w:numId w:val="1"/>
+        </w:numPr>
+      </w:pPr>
+      <w:r>
+        <w:t>Learn rate = 0.14, Epochs = 15, Activation = sigmoid</w:t>
+      </w:r>
+    </w:p>
+    <w:p>
+      <w:pPr>
+        <w:pStyle w:val="ListParagraph"/>
+        <w:ind w:left="1800"/>
+      </w:pPr>
+      <w:r>
+        <w:rPr>
+          <w:noProof/>
+        </w:rPr>
+        <w:drawing>
+          <wp:inline distT="0" distB="0" distL="0" distR="0" wp14:anchorId="684924C9" wp14:editId="18981A37">
+            <wp:extent cx="3644900" cy="1358900"/>
+            <wp:effectExtent l="0" t="0" r="0" b="0"/>
+            <wp:docPr id="4" name="Picture 4" descr="Text&#10;&#10;Description automatically generated"/>
+            <wp:cNvGraphicFramePr>
+              <a:graphicFrameLocks xmlns:a="http://schemas.openxmlformats.org/drawingml/2006/main" noChangeAspect="1"/>
+            </wp:cNvGraphicFramePr>
+            <a:graphic xmlns:a="http://schemas.openxmlformats.org/drawingml/2006/main">
+              <a:graphicData uri="http://schemas.openxmlformats.org/drawingml/2006/picture">
+                <pic:pic xmlns:pic="http://schemas.openxmlformats.org/drawingml/2006/picture">
+                  <pic:nvPicPr>
+                    <pic:cNvPr id="4" name="Picture 4" descr="Text&#10;&#10;Description automatically generated"/>
+                    <pic:cNvPicPr/>
+                  </pic:nvPicPr>
+                  <pic:blipFill>
+                    <a:blip r:embed="rId15">
+                      <a:extLst>
+                        <a:ext uri="{28A0092B-C50C-407E-A947-70E740481C1C}">
+                          <a14:useLocalDpi xmlns:a14="http://schemas.microsoft.com/office/drawing/2010/main" val="0"/>
+                        </a:ext>
+                      </a:extLst>
+                    </a:blip>
+                    <a:stretch>
+                      <a:fillRect/>
+                    </a:stretch>
+                  </pic:blipFill>
+                  <pic:spPr>
+                    <a:xfrm>
+                      <a:off x="0" y="0"/>
+                      <a:ext cx="3644900" cy="1358900"/>
+                    </a:xfrm>
+                    <a:prstGeom prst="rect">
+                      <a:avLst/>
+                    </a:prstGeom>
+                  </pic:spPr>
+                </pic:pic>
+              </a:graphicData>
+            </a:graphic>
+          </wp:inline>
+        </w:drawing>
+      </w:r>
+    </w:p>
+    <w:p>
+      <w:pPr>
+        <w:pStyle w:val="ListParagraph"/>
+        <w:numPr>
+          <w:ilvl w:val="2"/>
+          <w:numId w:val="1"/>
+        </w:numPr>
+      </w:pPr>
+      <w:r>
+        <w:t>same as example above</w:t>
+      </w:r>
+    </w:p>
+    <w:p>
+      <w:pPr>
+        <w:pStyle w:val="ListParagraph"/>
+        <w:numPr>
+          <w:ilvl w:val="1"/>
+          <w:numId w:val="1"/>
+        </w:numPr>
+      </w:pPr>
+      <w:r>
+        <w:t>Learn rate = 0.25, Epochs = 40, Activation = sigmoid</w:t>
+      </w:r>
+    </w:p>
+    <w:p>
+      <w:pPr>
+        <w:pStyle w:val="ListParagraph"/>
+        <w:ind w:left="1800"/>
+      </w:pPr>
+      <w:r>
+        <w:rPr>
+          <w:noProof/>
+        </w:rPr>
+        <w:drawing>
+          <wp:inline distT="0" distB="0" distL="0" distR="0" wp14:anchorId="3C86E4EC" wp14:editId="5CA91117">
+            <wp:extent cx="3467100" cy="1320800"/>
+            <wp:effectExtent l="0" t="0" r="0" b="0"/>
+            <wp:docPr id="8" name="Picture 8" descr="Text&#10;&#10;Description automatically generated"/>
+            <wp:cNvGraphicFramePr>
+              <a:graphicFrameLocks xmlns:a="http://schemas.openxmlformats.org/drawingml/2006/main" noChangeAspect="1"/>
+            </wp:cNvGraphicFramePr>
+            <a:graphic xmlns:a="http://schemas.openxmlformats.org/drawingml/2006/main">
+              <a:graphicData uri="http://schemas.openxmlformats.org/drawingml/2006/picture">
+                <pic:pic xmlns:pic="http://schemas.openxmlformats.org/drawingml/2006/picture">
+                  <pic:nvPicPr>
+                    <pic:cNvPr id="8" name="Picture 8" descr="Text&#10;&#10;Description automatically generated"/>
+                    <pic:cNvPicPr/>
+                  </pic:nvPicPr>
+                  <pic:blipFill>
+                    <a:blip r:embed="rId16">
+                      <a:extLst>
+                        <a:ext uri="{28A0092B-C50C-407E-A947-70E740481C1C}">
+                          <a14:useLocalDpi xmlns:a14="http://schemas.microsoft.com/office/drawing/2010/main" val="0"/>
+                        </a:ext>
+                      </a:extLst>
+                    </a:blip>
+                    <a:stretch>
+                      <a:fillRect/>
+                    </a:stretch>
+                  </pic:blipFill>
+                  <pic:spPr>
+                    <a:xfrm>
+                      <a:off x="0" y="0"/>
+                      <a:ext cx="3467100" cy="1320800"/>
+                    </a:xfrm>
+                    <a:prstGeom prst="rect">
+                      <a:avLst/>
+                    </a:prstGeom>
+                  </pic:spPr>
+                </pic:pic>
+              </a:graphicData>
+            </a:graphic>
+          </wp:inline>
+        </w:drawing>
+      </w:r>
+    </w:p>
+    <w:p>
+      <w:pPr>
+        <w:pStyle w:val="ListParagraph"/>
+        <w:numPr>
+          <w:ilvl w:val="1"/>
+          <w:numId w:val="1"/>
+        </w:numPr>
+      </w:pPr>
+      <w:r>
+        <w:t>Learn rate = 0.</w:t>
+      </w:r>
+      <w:r>
+        <w:t>25</w:t>
+      </w:r>
+      <w:r>
+        <w:t xml:space="preserve">, Epochs = </w:t>
+      </w:r>
+      <w:r>
+        <w:t>10</w:t>
+      </w:r>
+      <w:r>
+        <w:t xml:space="preserve">, Activation = </w:t>
+      </w:r>
+      <w:proofErr w:type="spellStart"/>
+      <w:r>
+        <w:t>ReLU</w:t>
+      </w:r>
+      <w:proofErr w:type="spellEnd"/>
+    </w:p>
+    <w:p>
+      <w:pPr>
+        <w:pStyle w:val="ListParagraph"/>
+        <w:ind w:left="1800"/>
+      </w:pPr>
+      <w:r>
+        <w:rPr>
+          <w:noProof/>
+        </w:rPr>
+        <w:drawing>
+          <wp:inline distT="0" distB="0" distL="0" distR="0" wp14:anchorId="57A9152B" wp14:editId="25C6AB87">
+            <wp:extent cx="3619500" cy="1333500"/>
+            <wp:effectExtent l="0" t="0" r="0" b="0"/>
+            <wp:docPr id="10" name="Picture 10" descr="Text&#10;&#10;Description automatically generated"/>
+            <wp:cNvGraphicFramePr>
+              <a:graphicFrameLocks xmlns:a="http://schemas.openxmlformats.org/drawingml/2006/main" noChangeAspect="1"/>
+            </wp:cNvGraphicFramePr>
+            <a:graphic xmlns:a="http://schemas.openxmlformats.org/drawingml/2006/main">
+              <a:graphicData uri="http://schemas.openxmlformats.org/drawingml/2006/picture">
+                <pic:pic xmlns:pic="http://schemas.openxmlformats.org/drawingml/2006/picture">
+                  <pic:nvPicPr>
+                    <pic:cNvPr id="10" name="Picture 10" descr="Text&#10;&#10;Description automatically generated"/>
+                    <pic:cNvPicPr/>
+                  </pic:nvPicPr>
+                  <pic:blipFill>
+                    <a:blip r:embed="rId17">
+                      <a:extLst>
+                        <a:ext uri="{28A0092B-C50C-407E-A947-70E740481C1C}">
+                          <a14:useLocalDpi xmlns:a14="http://schemas.microsoft.com/office/drawing/2010/main" val="0"/>
+                        </a:ext>
+                      </a:extLst>
+                    </a:blip>
+                    <a:stretch>
+                      <a:fillRect/>
+                    </a:stretch>
+                  </pic:blipFill>
+                  <pic:spPr>
+                    <a:xfrm>
+                      <a:off x="0" y="0"/>
+                      <a:ext cx="3619500" cy="1333500"/>
+                    </a:xfrm>
+                    <a:prstGeom prst="rect">
+                      <a:avLst/>
+                    </a:prstGeom>
+                  </pic:spPr>
+                </pic:pic>
+              </a:graphicData>
+            </a:graphic>
+          </wp:inline>
+        </w:drawing>
       </w:r>
     </w:p>
     <w:p/>
@@ -321,12 +967,252 @@
         </w:numPr>
       </w:pPr>
       <w:r>
-        <w:t xml:space="preserve">Although 200x200 dimension and 43 total images would be quick to process for any modern NN (especially running on GPU), the “manual” method of computing values on an index basis proved to be a long task for my machine. For example, I had to abandon a </w:t>
+        <w:t>Case Study: Double Hidden Layers (16 nodes each unless stated otherwise)</w:t>
+      </w:r>
+    </w:p>
+    <w:p>
+      <w:pPr>
+        <w:pStyle w:val="ListParagraph"/>
+        <w:numPr>
+          <w:ilvl w:val="1"/>
+          <w:numId w:val="1"/>
+        </w:numPr>
+      </w:pPr>
+      <w:r>
+        <w:t>Learn rate = 0.2, Epochs = 10, Activation = sigmoid</w:t>
+      </w:r>
+      <w:r>
+        <w:rPr>
+          <w:noProof/>
+        </w:rPr>
+        <w:drawing>
+          <wp:inline distT="0" distB="0" distL="0" distR="0" wp14:anchorId="72258F9F" wp14:editId="79AA06D6">
+            <wp:extent cx="3644900" cy="1371600"/>
+            <wp:effectExtent l="0" t="0" r="0" b="0"/>
+            <wp:docPr id="11" name="Picture 11" descr="Text&#10;&#10;Description automatically generated"/>
+            <wp:cNvGraphicFramePr>
+              <a:graphicFrameLocks xmlns:a="http://schemas.openxmlformats.org/drawingml/2006/main" noChangeAspect="1"/>
+            </wp:cNvGraphicFramePr>
+            <a:graphic xmlns:a="http://schemas.openxmlformats.org/drawingml/2006/main">
+              <a:graphicData uri="http://schemas.openxmlformats.org/drawingml/2006/picture">
+                <pic:pic xmlns:pic="http://schemas.openxmlformats.org/drawingml/2006/picture">
+                  <pic:nvPicPr>
+                    <pic:cNvPr id="11" name="Picture 11" descr="Text&#10;&#10;Description automatically generated"/>
+                    <pic:cNvPicPr/>
+                  </pic:nvPicPr>
+                  <pic:blipFill>
+                    <a:blip r:embed="rId18">
+                      <a:extLst>
+                        <a:ext uri="{28A0092B-C50C-407E-A947-70E740481C1C}">
+                          <a14:useLocalDpi xmlns:a14="http://schemas.microsoft.com/office/drawing/2010/main" val="0"/>
+                        </a:ext>
+                      </a:extLst>
+                    </a:blip>
+                    <a:stretch>
+                      <a:fillRect/>
+                    </a:stretch>
+                  </pic:blipFill>
+                  <pic:spPr>
+                    <a:xfrm>
+                      <a:off x="0" y="0"/>
+                      <a:ext cx="3644900" cy="1371600"/>
+                    </a:xfrm>
+                    <a:prstGeom prst="rect">
+                      <a:avLst/>
+                    </a:prstGeom>
+                  </pic:spPr>
+                </pic:pic>
+              </a:graphicData>
+            </a:graphic>
+          </wp:inline>
+        </w:drawing>
+      </w:r>
+    </w:p>
+    <w:p>
+      <w:pPr>
+        <w:pStyle w:val="ListParagraph"/>
+        <w:ind w:left="1800"/>
+      </w:pPr>
+      <w:r>
+        <w:lastRenderedPageBreak/>
+        <w:t xml:space="preserve">Double hidden layer didn’t make a big improvement. </w:t>
+      </w:r>
+    </w:p>
+    <w:p>
+      <w:pPr>
+        <w:pStyle w:val="ListParagraph"/>
+        <w:ind w:left="1800"/>
+      </w:pPr>
+    </w:p>
+    <w:p>
+      <w:pPr>
+        <w:pStyle w:val="ListParagraph"/>
+        <w:numPr>
+          <w:ilvl w:val="1"/>
+          <w:numId w:val="1"/>
+        </w:numPr>
+      </w:pPr>
+      <w:r>
+        <w:t xml:space="preserve">Learn rate = 0.2, Epochs = 10, Activation = </w:t>
+      </w:r>
+      <w:proofErr w:type="spellStart"/>
+      <w:r>
+        <w:t>ReLU</w:t>
+      </w:r>
+      <w:proofErr w:type="spellEnd"/>
+    </w:p>
+    <w:p>
+      <w:pPr>
+        <w:ind w:left="720" w:firstLine="720"/>
+      </w:pPr>
+      <w:r>
+        <w:rPr>
+          <w:noProof/>
+        </w:rPr>
+        <w:drawing>
+          <wp:inline distT="0" distB="0" distL="0" distR="0" wp14:anchorId="2D4B4CF2" wp14:editId="78C97BC7">
+            <wp:extent cx="3556000" cy="1384300"/>
+            <wp:effectExtent l="0" t="0" r="0" b="0"/>
+            <wp:docPr id="12" name="Picture 12" descr="Text&#10;&#10;Description automatically generated"/>
+            <wp:cNvGraphicFramePr>
+              <a:graphicFrameLocks xmlns:a="http://schemas.openxmlformats.org/drawingml/2006/main" noChangeAspect="1"/>
+            </wp:cNvGraphicFramePr>
+            <a:graphic xmlns:a="http://schemas.openxmlformats.org/drawingml/2006/main">
+              <a:graphicData uri="http://schemas.openxmlformats.org/drawingml/2006/picture">
+                <pic:pic xmlns:pic="http://schemas.openxmlformats.org/drawingml/2006/picture">
+                  <pic:nvPicPr>
+                    <pic:cNvPr id="12" name="Picture 12" descr="Text&#10;&#10;Description automatically generated"/>
+                    <pic:cNvPicPr/>
+                  </pic:nvPicPr>
+                  <pic:blipFill>
+                    <a:blip r:embed="rId19">
+                      <a:extLst>
+                        <a:ext uri="{28A0092B-C50C-407E-A947-70E740481C1C}">
+                          <a14:useLocalDpi xmlns:a14="http://schemas.microsoft.com/office/drawing/2010/main" val="0"/>
+                        </a:ext>
+                      </a:extLst>
+                    </a:blip>
+                    <a:stretch>
+                      <a:fillRect/>
+                    </a:stretch>
+                  </pic:blipFill>
+                  <pic:spPr>
+                    <a:xfrm>
+                      <a:off x="0" y="0"/>
+                      <a:ext cx="3556000" cy="1384300"/>
+                    </a:xfrm>
+                    <a:prstGeom prst="rect">
+                      <a:avLst/>
+                    </a:prstGeom>
+                  </pic:spPr>
+                </pic:pic>
+              </a:graphicData>
+            </a:graphic>
+          </wp:inline>
+        </w:drawing>
+      </w:r>
+    </w:p>
+    <w:p>
+      <w:pPr>
+        <w:ind w:left="720" w:firstLine="720"/>
+      </w:pPr>
+    </w:p>
+    <w:p>
+      <w:pPr>
+        <w:pStyle w:val="ListParagraph"/>
+        <w:numPr>
+          <w:ilvl w:val="1"/>
+          <w:numId w:val="1"/>
+        </w:numPr>
+      </w:pPr>
+      <w:r>
+        <w:t xml:space="preserve">Overall, </w:t>
+      </w:r>
+      <w:proofErr w:type="gramStart"/>
+      <w:r>
+        <w:t>with regard to</w:t>
+      </w:r>
+      <w:proofErr w:type="gramEnd"/>
+      <w:r>
+        <w:t xml:space="preserve"> the requirement for the course, a single hidden layer with 16 nodes and the following traits: Learn rate = 0.25, Epochs = 40, Activation = sigmoid led to the best result. </w:t>
+      </w:r>
+    </w:p>
+    <w:p/>
+    <w:p>
+      <w:pPr>
+        <w:ind w:left="720" w:firstLine="720"/>
+      </w:pPr>
+    </w:p>
+    <w:p>
+      <w:pPr>
+        <w:ind w:left="720" w:firstLine="720"/>
+      </w:pPr>
+    </w:p>
+    <w:p>
+      <w:r>
+        <w:t>Improvements</w:t>
+      </w:r>
+    </w:p>
+    <w:p>
+      <w:pPr>
+        <w:pStyle w:val="ListParagraph"/>
+        <w:numPr>
+          <w:ilvl w:val="0"/>
+          <w:numId w:val="1"/>
+        </w:numPr>
+      </w:pPr>
+      <w:r>
+        <w:t>A CNN would be better suited for object detection</w:t>
+      </w:r>
+    </w:p>
+    <w:p>
+      <w:pPr>
+        <w:pStyle w:val="ListParagraph"/>
+        <w:numPr>
+          <w:ilvl w:val="0"/>
+          <w:numId w:val="1"/>
+        </w:numPr>
+      </w:pPr>
+      <w:r>
+        <w:t>The structure could be changed to run on GPU which would decrease the time complexity by a very large amount</w:t>
+      </w:r>
+    </w:p>
+    <w:p>
+      <w:pPr>
+        <w:pStyle w:val="ListParagraph"/>
+        <w:numPr>
+          <w:ilvl w:val="0"/>
+          <w:numId w:val="1"/>
+        </w:numPr>
+      </w:pPr>
+      <w:r>
+        <w:t>The number of input nodes could be reduced by resizing to a smaller dimension, but then details of the image are sacrificed as result (need to find a balance)</w:t>
+      </w:r>
+    </w:p>
+    <w:p>
+      <w:pPr>
+        <w:pStyle w:val="ListParagraph"/>
+        <w:numPr>
+          <w:ilvl w:val="0"/>
+          <w:numId w:val="1"/>
+        </w:numPr>
+      </w:pPr>
+      <w:r>
+        <w:t xml:space="preserve">Increase number of examples </w:t>
+      </w:r>
+    </w:p>
+    <w:p/>
+    <w:p>
+      <w:r>
+        <w:t xml:space="preserve">For more documents/files, visit </w:t>
+      </w:r>
+      <w:r>
+        <w:t>https://github.com/chrislee8684/Neural_Network</w:t>
       </w:r>
     </w:p>
     <w:p/>
     <w:sectPr>
-      <w:headerReference w:type="first" r:id="rId10"/>
+      <w:headerReference w:type="first" r:id="rId20"/>
       <w:pgSz w:w="12240" w:h="15840"/>
       <w:pgMar w:top="1440" w:right="1440" w:bottom="1440" w:left="1440" w:header="720" w:footer="720" w:gutter="0"/>
       <w:cols w:space="720"/>
@@ -411,7 +1297,7 @@
         <w:rFonts w:ascii="Calibri" w:eastAsiaTheme="minorEastAsia" w:hAnsi="Calibri" w:cs="Calibri" w:hint="default"/>
       </w:rPr>
     </w:lvl>
-    <w:lvl w:ilvl="1" w:tplc="04090003" w:tentative="1">
+    <w:lvl w:ilvl="1" w:tplc="04090003">
       <w:start w:val="1"/>
       <w:numFmt w:val="bullet"/>
       <w:lvlText w:val="o"/>
@@ -423,7 +1309,7 @@
         <w:rFonts w:ascii="Courier New" w:hAnsi="Courier New" w:cs="Courier New" w:hint="default"/>
       </w:rPr>
     </w:lvl>
-    <w:lvl w:ilvl="2" w:tplc="04090005" w:tentative="1">
+    <w:lvl w:ilvl="2" w:tplc="04090005">
       <w:start w:val="1"/>
       <w:numFmt w:val="bullet"/>
       <w:lvlText w:val=""/>
